--- a/Documents/Eat&Reorder - Use Cases documents/UC RFA Gestione Acquisto/RFA4 - Ordinazione.docx
+++ b/Documents/Eat&Reorder - Use Cases documents/UC RFA Gestione Acquisto/RFA4 - Ordinazione.docx
@@ -125,28 +125,8 @@
               </w:rPr>
               <w:t>Cliente</w:t>
             </w:r>
-          </w:p>
-          <w:p>
-            <w:pPr>
-              <w:rPr>
-                <w:b/>
-                <w:bCs/>
-              </w:rPr>
-            </w:pPr>
-            <w:r>
-              <w:rPr>
-                <w:b/>
-                <w:bCs/>
-              </w:rPr>
-              <w:t>Comunica con Fattorino</w:t>
-            </w:r>
-            <w:r>
-              <w:rPr>
-                <w:b/>
-                <w:bCs/>
-              </w:rPr>
-              <w:t>, Azienda</w:t>
-            </w:r>
+            <w:bookmarkStart w:id="0" w:name="_GoBack"/>
+            <w:bookmarkEnd w:id="0"/>
           </w:p>
           <w:p>
             <w:pPr>
@@ -178,23 +158,7 @@
                 <w:b/>
                 <w:bCs/>
               </w:rPr>
-              <w:t xml:space="preserve">Entry </w:t>
-            </w:r>
-            <w:proofErr w:type="spellStart"/>
-            <w:r>
-              <w:rPr>
-                <w:b/>
-                <w:bCs/>
-              </w:rPr>
-              <w:t>Condition</w:t>
-            </w:r>
-            <w:proofErr w:type="spellEnd"/>
-            <w:r>
-              <w:rPr>
-                <w:b/>
-                <w:bCs/>
-              </w:rPr>
-              <w:t>:</w:t>
+              <w:t>Entry Condition:</w:t>
             </w:r>
           </w:p>
         </w:tc>
@@ -417,15 +381,7 @@
               <w:t>Il Cliente</w:t>
             </w:r>
             <w:r>
-              <w:t xml:space="preserve"> inserisce i dati nel </w:t>
-            </w:r>
-            <w:proofErr w:type="spellStart"/>
-            <w:r>
-              <w:t>form</w:t>
-            </w:r>
-            <w:proofErr w:type="spellEnd"/>
-            <w:r>
-              <w:t xml:space="preserve"> richiesti dal sistema.</w:t>
+              <w:t xml:space="preserve"> inserisce i dati nel form richiesti dal sistema.</w:t>
             </w:r>
           </w:p>
         </w:tc>
@@ -438,15 +394,7 @@
               <w:t>2</w:t>
             </w:r>
             <w:r>
-              <w:t xml:space="preserve">-Il sistema restituisce un </w:t>
-            </w:r>
-            <w:proofErr w:type="spellStart"/>
-            <w:r>
-              <w:t>form</w:t>
-            </w:r>
-            <w:proofErr w:type="spellEnd"/>
-            <w:r>
-              <w:t xml:space="preserve"> da far compilare al</w:t>
+              <w:t>-Il sistema restituisce un form da far compilare al</w:t>
             </w:r>
             <w:r>
               <w:t xml:space="preserve"> Cliente</w:t>
@@ -475,15 +423,7 @@
               <w:t>-Il sistema riceve i</w:t>
             </w:r>
             <w:r>
-              <w:t xml:space="preserve">l </w:t>
-            </w:r>
-            <w:proofErr w:type="spellStart"/>
-            <w:r>
-              <w:t>form</w:t>
-            </w:r>
-            <w:proofErr w:type="spellEnd"/>
-            <w:r>
-              <w:t xml:space="preserve"> compilato e conferma l’ordine del</w:t>
+              <w:t>l form compilato e conferma l’ordine del</w:t>
             </w:r>
             <w:r>
               <w:t xml:space="preserve"> Cliente</w:t>
@@ -514,23 +454,7 @@
                 <w:b/>
                 <w:bCs/>
               </w:rPr>
-              <w:t xml:space="preserve">Exit </w:t>
-            </w:r>
-            <w:proofErr w:type="spellStart"/>
-            <w:r>
-              <w:rPr>
-                <w:b/>
-                <w:bCs/>
-              </w:rPr>
-              <w:t>Condition</w:t>
-            </w:r>
-            <w:proofErr w:type="spellEnd"/>
-            <w:r>
-              <w:rPr>
-                <w:b/>
-                <w:bCs/>
-              </w:rPr>
-              <w:t>:</w:t>
+              <w:t>Exit Condition:</w:t>
             </w:r>
           </w:p>
           <w:p>
@@ -615,8 +539,6 @@
                 <w:u w:val="single"/>
               </w:rPr>
             </w:pPr>
-            <w:bookmarkStart w:id="0" w:name="_GoBack"/>
-            <w:bookmarkEnd w:id="0"/>
           </w:p>
         </w:tc>
       </w:tr>
@@ -641,23 +563,7 @@
           <w:b/>
           <w:bCs/>
         </w:rPr>
-        <w:t xml:space="preserve">Scenario: Un cliente una volta gestito il carrello decide di effettuare l’ordine. Gli viene richiesto di compilare un </w:t>
-      </w:r>
-      <w:proofErr w:type="spellStart"/>
-      <w:r>
-        <w:rPr>
-          <w:b/>
-          <w:bCs/>
-        </w:rPr>
-        <w:t>form</w:t>
-      </w:r>
-      <w:proofErr w:type="spellEnd"/>
-      <w:r>
-        <w:rPr>
-          <w:b/>
-          <w:bCs/>
-        </w:rPr>
-        <w:t xml:space="preserve"> con all’interno dei dati da inserire quali: metodo di pagamento, indirizzo di destinazione ed eventuali note per l’azienda. Il Cliente li compila, in caso di eventuali errori di compilazione il Sistema gestisce questi errori chiedendo di inserirli correttamente, e se compilato correttamente il Sistema conferma l’ordine del Cliente.</w:t>
+        <w:t>Scenario: Un cliente una volta gestito il carrello decide di effettuare l’ordine. Gli viene richiesto di compilare un form con all’interno dei dati da inserire quali: metodo di pagamento, indirizzo di destinazione ed eventuali note per l’azienda. Il Cliente li compila, in caso di eventuali errori di compilazione il Sistema gestisce questi errori chiedendo di inserirli correttamente, e se compilato correttamente il Sistema conferma l’ordine del Cliente.</w:t>
       </w:r>
     </w:p>
     <w:sectPr>

--- a/Documents/Eat&Reorder - Use Cases documents/UC RFA Gestione Acquisto/RFA4 - Ordinazione.docx
+++ b/Documents/Eat&Reorder - Use Cases documents/UC RFA Gestione Acquisto/RFA4 - Ordinazione.docx
@@ -125,8 +125,6 @@
               </w:rPr>
               <w:t>Cliente</w:t>
             </w:r>
-            <w:bookmarkStart w:id="0" w:name="_GoBack"/>
-            <w:bookmarkEnd w:id="0"/>
           </w:p>
           <w:p>
             <w:pPr>
@@ -558,13 +556,8 @@
           <w:bCs/>
         </w:rPr>
       </w:pPr>
-      <w:r>
-        <w:rPr>
-          <w:b/>
-          <w:bCs/>
-        </w:rPr>
-        <w:t>Scenario: Un cliente una volta gestito il carrello decide di effettuare l’ordine. Gli viene richiesto di compilare un form con all’interno dei dati da inserire quali: metodo di pagamento, indirizzo di destinazione ed eventuali note per l’azienda. Il Cliente li compila, in caso di eventuali errori di compilazione il Sistema gestisce questi errori chiedendo di inserirli correttamente, e se compilato correttamente il Sistema conferma l’ordine del Cliente.</w:t>
-      </w:r>
+      <w:bookmarkStart w:id="0" w:name="_GoBack"/>
+      <w:bookmarkEnd w:id="0"/>
     </w:p>
     <w:sectPr>
       <w:pgSz w:w="11906" w:h="16838"/>

--- a/Documents/Eat&Reorder - Use Cases documents/UC RFA Gestione Acquisto/RFA4 - Ordinazione.docx
+++ b/Documents/Eat&Reorder - Use Cases documents/UC RFA Gestione Acquisto/RFA4 - Ordinazione.docx
@@ -62,6 +62,13 @@
                 <w:b/>
                 <w:bCs/>
               </w:rPr>
+              <w:t xml:space="preserve">RFA4 - </w:t>
+            </w:r>
+            <w:r>
+              <w:rPr>
+                <w:b/>
+                <w:bCs/>
+              </w:rPr>
               <w:t>Ordinazione</w:t>
             </w:r>
           </w:p>
@@ -116,7 +123,21 @@
                 <w:b/>
                 <w:bCs/>
               </w:rPr>
-              <w:t xml:space="preserve">Inizializzato da </w:t>
+              <w:t>Inizia</w:t>
+            </w:r>
+            <w:r>
+              <w:rPr>
+                <w:b/>
+                <w:bCs/>
+              </w:rPr>
+              <w:t>to</w:t>
+            </w:r>
+            <w:r>
+              <w:rPr>
+                <w:b/>
+                <w:bCs/>
+              </w:rPr>
+              <w:t xml:space="preserve"> da </w:t>
             </w:r>
             <w:r>
               <w:rPr>
@@ -337,9 +358,14 @@
             <w:tcW w:w="3539" w:type="dxa"/>
           </w:tcPr>
           <w:p>
-            <w:r>
-              <w:t>1-</w:t>
-            </w:r>
+            <w:pPr>
+              <w:pStyle w:val="Paragrafoelenco"/>
+              <w:numPr>
+                <w:ilvl w:val="0"/>
+                <w:numId w:val="2"/>
+              </w:numPr>
+              <w:ind w:left="362"/>
+            </w:pPr>
             <w:r>
               <w:t>Un Cliente</w:t>
             </w:r>
@@ -362,24 +388,51 @@
               <w:t>decide di effettuare l’ordinazione.</w:t>
             </w:r>
           </w:p>
-          <w:p>
-            <w:pPr>
-              <w:rPr>
-                <w:b/>
-                <w:bCs/>
-              </w:rPr>
-            </w:pPr>
-            <w:r>
-              <w:t>3</w:t>
-            </w:r>
-            <w:r>
-              <w:t>-</w:t>
-            </w:r>
+          <w:p/>
+          <w:p/>
+          <w:p/>
+          <w:p/>
+          <w:p/>
+          <w:p/>
+          <w:p/>
+          <w:p>
+            <w:pPr>
+              <w:pStyle w:val="Paragrafoelenco"/>
+              <w:numPr>
+                <w:ilvl w:val="0"/>
+                <w:numId w:val="3"/>
+              </w:numPr>
+              <w:ind w:left="362"/>
+              <w:rPr>
+                <w:b/>
+                <w:bCs/>
+              </w:rPr>
+            </w:pPr>
             <w:r>
               <w:t>Il Cliente</w:t>
             </w:r>
             <w:r>
-              <w:t xml:space="preserve"> inserisce i dati nel form richiesti dal sistema.</w:t>
+              <w:t xml:space="preserve"> inserisce </w:t>
+            </w:r>
+            <w:r>
+              <w:t>il metodo di pagamento, l’indirizzo di destinazione ed eventuali note</w:t>
+            </w:r>
+            <w:r>
+              <w:t xml:space="preserve"> nel </w:t>
+            </w:r>
+            <w:proofErr w:type="spellStart"/>
+            <w:r>
+              <w:t>form</w:t>
+            </w:r>
+            <w:proofErr w:type="spellEnd"/>
+            <w:r>
+              <w:t xml:space="preserve"> richiest</w:t>
+            </w:r>
+            <w:r>
+              <w:t>o</w:t>
+            </w:r>
+            <w:r>
+              <w:t xml:space="preserve"> dal sistema.</w:t>
             </w:r>
           </w:p>
         </w:tc>
@@ -387,12 +440,29 @@
           <w:tcPr>
             <w:tcW w:w="4123" w:type="dxa"/>
           </w:tcPr>
-          <w:p>
-            <w:r>
-              <w:t>2</w:t>
-            </w:r>
-            <w:r>
-              <w:t>-Il sistema restituisce un form da far compilare al</w:t>
+          <w:p/>
+          <w:p/>
+          <w:p/>
+          <w:p/>
+          <w:p>
+            <w:pPr>
+              <w:pStyle w:val="Paragrafoelenco"/>
+              <w:numPr>
+                <w:ilvl w:val="0"/>
+                <w:numId w:val="4"/>
+              </w:numPr>
+              <w:ind w:left="374"/>
+            </w:pPr>
+            <w:r>
+              <w:t xml:space="preserve">Il sistema restituisce un </w:t>
+            </w:r>
+            <w:proofErr w:type="spellStart"/>
+            <w:r>
+              <w:t>form</w:t>
+            </w:r>
+            <w:proofErr w:type="spellEnd"/>
+            <w:r>
+              <w:t xml:space="preserve"> da far compilare al</w:t>
             </w:r>
             <w:r>
               <w:t xml:space="preserve"> Cliente</w:t>
@@ -407,21 +477,38 @@
               <w:t>.</w:t>
             </w:r>
           </w:p>
-          <w:p>
-            <w:pPr>
-              <w:rPr>
-                <w:b/>
-                <w:bCs/>
-              </w:rPr>
-            </w:pPr>
-            <w:r>
-              <w:t>4</w:t>
-            </w:r>
-            <w:r>
-              <w:t>-Il sistema riceve i</w:t>
-            </w:r>
-            <w:r>
-              <w:t>l form compilato e conferma l’ordine del</w:t>
+          <w:p/>
+          <w:p/>
+          <w:p/>
+          <w:p/>
+          <w:p/>
+          <w:p/>
+          <w:p>
+            <w:pPr>
+              <w:pStyle w:val="Paragrafoelenco"/>
+              <w:numPr>
+                <w:ilvl w:val="0"/>
+                <w:numId w:val="5"/>
+              </w:numPr>
+              <w:ind w:left="374"/>
+              <w:rPr>
+                <w:b/>
+                <w:bCs/>
+              </w:rPr>
+            </w:pPr>
+            <w:r>
+              <w:t>Il sistema riceve i</w:t>
+            </w:r>
+            <w:r>
+              <w:t xml:space="preserve">l </w:t>
+            </w:r>
+            <w:proofErr w:type="spellStart"/>
+            <w:r>
+              <w:t>form</w:t>
+            </w:r>
+            <w:proofErr w:type="spellEnd"/>
+            <w:r>
+              <w:t xml:space="preserve"> compilato e conferma l’ordine del</w:t>
             </w:r>
             <w:r>
               <w:t xml:space="preserve"> Cliente</w:t>
@@ -497,6 +584,8 @@
               </w:rPr>
               <w:t>.</w:t>
             </w:r>
+            <w:bookmarkStart w:id="0" w:name="_GoBack"/>
+            <w:bookmarkEnd w:id="0"/>
           </w:p>
         </w:tc>
       </w:tr>
@@ -556,8 +645,6 @@
           <w:bCs/>
         </w:rPr>
       </w:pPr>
-      <w:bookmarkStart w:id="0" w:name="_GoBack"/>
-      <w:bookmarkEnd w:id="0"/>
     </w:p>
     <w:sectPr>
       <w:pgSz w:w="11906" w:h="16838"/>
@@ -572,6 +659,279 @@
 <file path=word/numbering.xml><?xml version="1.0" encoding="utf-8"?>
 <w:numbering xmlns:wpc="http://schemas.microsoft.com/office/word/2010/wordprocessingCanvas" xmlns:cx="http://schemas.microsoft.com/office/drawing/2014/chartex" xmlns:cx1="http://schemas.microsoft.com/office/drawing/2015/9/8/chartex" xmlns:cx2="http://schemas.microsoft.com/office/drawing/2015/10/21/chartex" xmlns:cx3="http://schemas.microsoft.com/office/drawing/2016/5/9/chartex" xmlns:cx4="http://schemas.microsoft.com/office/drawing/2016/5/10/chartex" xmlns:cx5="http://schemas.microsoft.com/office/drawing/2016/5/11/chartex" xmlns:cx6="http://schemas.microsoft.com/office/drawing/2016/5/12/chartex" xmlns:cx7="http://schemas.microsoft.com/office/drawing/2016/5/13/chartex" xmlns:cx8="http://schemas.microsoft.com/office/drawing/2016/5/14/chartex" xmlns:mc="http://schemas.openxmlformats.org/markup-compatibility/2006" xmlns:aink="http://schemas.microsoft.com/office/drawing/2016/ink" xmlns:am3d="http://schemas.microsoft.com/office/drawing/2017/model3d" xmlns:o="urn:schemas-microsoft-com:office:office" xmlns:r="http://schemas.openxmlformats.org/officeDocument/2006/relationships" xmlns:m="http://schemas.openxmlformats.org/officeDocument/2006/math" xmlns:v="urn:schemas-microsoft-com:vml" xmlns:wp14="http://schemas.microsoft.com/office/word/2010/wordprocessingDrawing" xmlns:wp="http://schemas.openxmlformats.org/drawingml/2006/wordprocessingDrawing" xmlns:w10="urn:schemas-microsoft-com:office:word" xmlns:w="http://schemas.openxmlformats.org/wordprocessingml/2006/main" xmlns:w14="http://schemas.microsoft.com/office/word/2010/wordml" xmlns:w15="http://schemas.microsoft.com/office/word/2012/wordml" xmlns:w16cid="http://schemas.microsoft.com/office/word/2016/wordml/cid" xmlns:w16se="http://schemas.microsoft.com/office/word/2015/wordml/symex" xmlns:wpg="http://schemas.microsoft.com/office/word/2010/wordprocessingGroup" xmlns:wpi="http://schemas.microsoft.com/office/word/2010/wordprocessingInk" xmlns:wne="http://schemas.microsoft.com/office/word/2006/wordml" xmlns:wps="http://schemas.microsoft.com/office/word/2010/wordprocessingShape" mc:Ignorable="w14 w15 w16se w16cid wp14">
   <w:abstractNum w:abstractNumId="0" w15:restartNumberingAfterBreak="0">
+    <w:nsid w:val="0C36281F"/>
+    <w:multiLevelType w:val="hybridMultilevel"/>
+    <w:tmpl w:val="E8DE1C4C"/>
+    <w:lvl w:ilvl="0" w:tplc="09F675E4">
+      <w:start w:val="4"/>
+      <w:numFmt w:val="decimal"/>
+      <w:lvlText w:val="%1."/>
+      <w:lvlJc w:val="left"/>
+      <w:pPr>
+        <w:ind w:left="720" w:hanging="360"/>
+      </w:pPr>
+      <w:rPr>
+        <w:rFonts w:hint="default"/>
+        <w:b w:val="0"/>
+        <w:bCs w:val="0"/>
+      </w:rPr>
+    </w:lvl>
+    <w:lvl w:ilvl="1" w:tplc="04100019" w:tentative="1">
+      <w:start w:val="1"/>
+      <w:numFmt w:val="lowerLetter"/>
+      <w:lvlText w:val="%2."/>
+      <w:lvlJc w:val="left"/>
+      <w:pPr>
+        <w:ind w:left="1440" w:hanging="360"/>
+      </w:pPr>
+    </w:lvl>
+    <w:lvl w:ilvl="2" w:tplc="0410001B" w:tentative="1">
+      <w:start w:val="1"/>
+      <w:numFmt w:val="lowerRoman"/>
+      <w:lvlText w:val="%3."/>
+      <w:lvlJc w:val="right"/>
+      <w:pPr>
+        <w:ind w:left="2160" w:hanging="180"/>
+      </w:pPr>
+    </w:lvl>
+    <w:lvl w:ilvl="3" w:tplc="0410000F" w:tentative="1">
+      <w:start w:val="1"/>
+      <w:numFmt w:val="decimal"/>
+      <w:lvlText w:val="%4."/>
+      <w:lvlJc w:val="left"/>
+      <w:pPr>
+        <w:ind w:left="2880" w:hanging="360"/>
+      </w:pPr>
+    </w:lvl>
+    <w:lvl w:ilvl="4" w:tplc="04100019" w:tentative="1">
+      <w:start w:val="1"/>
+      <w:numFmt w:val="lowerLetter"/>
+      <w:lvlText w:val="%5."/>
+      <w:lvlJc w:val="left"/>
+      <w:pPr>
+        <w:ind w:left="3600" w:hanging="360"/>
+      </w:pPr>
+    </w:lvl>
+    <w:lvl w:ilvl="5" w:tplc="0410001B" w:tentative="1">
+      <w:start w:val="1"/>
+      <w:numFmt w:val="lowerRoman"/>
+      <w:lvlText w:val="%6."/>
+      <w:lvlJc w:val="right"/>
+      <w:pPr>
+        <w:ind w:left="4320" w:hanging="180"/>
+      </w:pPr>
+    </w:lvl>
+    <w:lvl w:ilvl="6" w:tplc="0410000F" w:tentative="1">
+      <w:start w:val="1"/>
+      <w:numFmt w:val="decimal"/>
+      <w:lvlText w:val="%7."/>
+      <w:lvlJc w:val="left"/>
+      <w:pPr>
+        <w:ind w:left="5040" w:hanging="360"/>
+      </w:pPr>
+    </w:lvl>
+    <w:lvl w:ilvl="7" w:tplc="04100019" w:tentative="1">
+      <w:start w:val="1"/>
+      <w:numFmt w:val="lowerLetter"/>
+      <w:lvlText w:val="%8."/>
+      <w:lvlJc w:val="left"/>
+      <w:pPr>
+        <w:ind w:left="5760" w:hanging="360"/>
+      </w:pPr>
+    </w:lvl>
+    <w:lvl w:ilvl="8" w:tplc="0410001B" w:tentative="1">
+      <w:start w:val="1"/>
+      <w:numFmt w:val="lowerRoman"/>
+      <w:lvlText w:val="%9."/>
+      <w:lvlJc w:val="right"/>
+      <w:pPr>
+        <w:ind w:left="6480" w:hanging="180"/>
+      </w:pPr>
+    </w:lvl>
+  </w:abstractNum>
+  <w:abstractNum w:abstractNumId="1" w15:restartNumberingAfterBreak="0">
+    <w:nsid w:val="10D2069B"/>
+    <w:multiLevelType w:val="hybridMultilevel"/>
+    <w:tmpl w:val="9F423138"/>
+    <w:lvl w:ilvl="0" w:tplc="B0D8F708">
+      <w:start w:val="3"/>
+      <w:numFmt w:val="decimal"/>
+      <w:lvlText w:val="%1."/>
+      <w:lvlJc w:val="left"/>
+      <w:pPr>
+        <w:ind w:left="360" w:hanging="360"/>
+      </w:pPr>
+      <w:rPr>
+        <w:rFonts w:hint="default"/>
+        <w:b w:val="0"/>
+        <w:bCs w:val="0"/>
+      </w:rPr>
+    </w:lvl>
+    <w:lvl w:ilvl="1" w:tplc="04100019" w:tentative="1">
+      <w:start w:val="1"/>
+      <w:numFmt w:val="lowerLetter"/>
+      <w:lvlText w:val="%2."/>
+      <w:lvlJc w:val="left"/>
+      <w:pPr>
+        <w:ind w:left="1080" w:hanging="360"/>
+      </w:pPr>
+    </w:lvl>
+    <w:lvl w:ilvl="2" w:tplc="0410001B" w:tentative="1">
+      <w:start w:val="1"/>
+      <w:numFmt w:val="lowerRoman"/>
+      <w:lvlText w:val="%3."/>
+      <w:lvlJc w:val="right"/>
+      <w:pPr>
+        <w:ind w:left="1800" w:hanging="180"/>
+      </w:pPr>
+    </w:lvl>
+    <w:lvl w:ilvl="3" w:tplc="0410000F" w:tentative="1">
+      <w:start w:val="1"/>
+      <w:numFmt w:val="decimal"/>
+      <w:lvlText w:val="%4."/>
+      <w:lvlJc w:val="left"/>
+      <w:pPr>
+        <w:ind w:left="2520" w:hanging="360"/>
+      </w:pPr>
+    </w:lvl>
+    <w:lvl w:ilvl="4" w:tplc="04100019" w:tentative="1">
+      <w:start w:val="1"/>
+      <w:numFmt w:val="lowerLetter"/>
+      <w:lvlText w:val="%5."/>
+      <w:lvlJc w:val="left"/>
+      <w:pPr>
+        <w:ind w:left="3240" w:hanging="360"/>
+      </w:pPr>
+    </w:lvl>
+    <w:lvl w:ilvl="5" w:tplc="0410001B" w:tentative="1">
+      <w:start w:val="1"/>
+      <w:numFmt w:val="lowerRoman"/>
+      <w:lvlText w:val="%6."/>
+      <w:lvlJc w:val="right"/>
+      <w:pPr>
+        <w:ind w:left="3960" w:hanging="180"/>
+      </w:pPr>
+    </w:lvl>
+    <w:lvl w:ilvl="6" w:tplc="0410000F" w:tentative="1">
+      <w:start w:val="1"/>
+      <w:numFmt w:val="decimal"/>
+      <w:lvlText w:val="%7."/>
+      <w:lvlJc w:val="left"/>
+      <w:pPr>
+        <w:ind w:left="4680" w:hanging="360"/>
+      </w:pPr>
+    </w:lvl>
+    <w:lvl w:ilvl="7" w:tplc="04100019" w:tentative="1">
+      <w:start w:val="1"/>
+      <w:numFmt w:val="lowerLetter"/>
+      <w:lvlText w:val="%8."/>
+      <w:lvlJc w:val="left"/>
+      <w:pPr>
+        <w:ind w:left="5400" w:hanging="360"/>
+      </w:pPr>
+    </w:lvl>
+    <w:lvl w:ilvl="8" w:tplc="0410001B" w:tentative="1">
+      <w:start w:val="1"/>
+      <w:numFmt w:val="lowerRoman"/>
+      <w:lvlText w:val="%9."/>
+      <w:lvlJc w:val="right"/>
+      <w:pPr>
+        <w:ind w:left="6120" w:hanging="180"/>
+      </w:pPr>
+    </w:lvl>
+  </w:abstractNum>
+  <w:abstractNum w:abstractNumId="2" w15:restartNumberingAfterBreak="0">
+    <w:nsid w:val="193377A9"/>
+    <w:multiLevelType w:val="hybridMultilevel"/>
+    <w:tmpl w:val="077A426A"/>
+    <w:lvl w:ilvl="0" w:tplc="3B0ED684">
+      <w:start w:val="2"/>
+      <w:numFmt w:val="decimal"/>
+      <w:lvlText w:val="%1."/>
+      <w:lvlJc w:val="left"/>
+      <w:pPr>
+        <w:ind w:left="720" w:hanging="360"/>
+      </w:pPr>
+      <w:rPr>
+        <w:rFonts w:hint="default"/>
+        <w:b w:val="0"/>
+        <w:bCs w:val="0"/>
+      </w:rPr>
+    </w:lvl>
+    <w:lvl w:ilvl="1" w:tplc="04100019" w:tentative="1">
+      <w:start w:val="1"/>
+      <w:numFmt w:val="lowerLetter"/>
+      <w:lvlText w:val="%2."/>
+      <w:lvlJc w:val="left"/>
+      <w:pPr>
+        <w:ind w:left="1440" w:hanging="360"/>
+      </w:pPr>
+    </w:lvl>
+    <w:lvl w:ilvl="2" w:tplc="0410001B" w:tentative="1">
+      <w:start w:val="1"/>
+      <w:numFmt w:val="lowerRoman"/>
+      <w:lvlText w:val="%3."/>
+      <w:lvlJc w:val="right"/>
+      <w:pPr>
+        <w:ind w:left="2160" w:hanging="180"/>
+      </w:pPr>
+    </w:lvl>
+    <w:lvl w:ilvl="3" w:tplc="0410000F" w:tentative="1">
+      <w:start w:val="1"/>
+      <w:numFmt w:val="decimal"/>
+      <w:lvlText w:val="%4."/>
+      <w:lvlJc w:val="left"/>
+      <w:pPr>
+        <w:ind w:left="2880" w:hanging="360"/>
+      </w:pPr>
+    </w:lvl>
+    <w:lvl w:ilvl="4" w:tplc="04100019" w:tentative="1">
+      <w:start w:val="1"/>
+      <w:numFmt w:val="lowerLetter"/>
+      <w:lvlText w:val="%5."/>
+      <w:lvlJc w:val="left"/>
+      <w:pPr>
+        <w:ind w:left="3600" w:hanging="360"/>
+      </w:pPr>
+    </w:lvl>
+    <w:lvl w:ilvl="5" w:tplc="0410001B" w:tentative="1">
+      <w:start w:val="1"/>
+      <w:numFmt w:val="lowerRoman"/>
+      <w:lvlText w:val="%6."/>
+      <w:lvlJc w:val="right"/>
+      <w:pPr>
+        <w:ind w:left="4320" w:hanging="180"/>
+      </w:pPr>
+    </w:lvl>
+    <w:lvl w:ilvl="6" w:tplc="0410000F" w:tentative="1">
+      <w:start w:val="1"/>
+      <w:numFmt w:val="decimal"/>
+      <w:lvlText w:val="%7."/>
+      <w:lvlJc w:val="left"/>
+      <w:pPr>
+        <w:ind w:left="5040" w:hanging="360"/>
+      </w:pPr>
+    </w:lvl>
+    <w:lvl w:ilvl="7" w:tplc="04100019" w:tentative="1">
+      <w:start w:val="1"/>
+      <w:numFmt w:val="lowerLetter"/>
+      <w:lvlText w:val="%8."/>
+      <w:lvlJc w:val="left"/>
+      <w:pPr>
+        <w:ind w:left="5760" w:hanging="360"/>
+      </w:pPr>
+    </w:lvl>
+    <w:lvl w:ilvl="8" w:tplc="0410001B" w:tentative="1">
+      <w:start w:val="1"/>
+      <w:numFmt w:val="lowerRoman"/>
+      <w:lvlText w:val="%9."/>
+      <w:lvlJc w:val="right"/>
+      <w:pPr>
+        <w:ind w:left="6480" w:hanging="180"/>
+      </w:pPr>
+    </w:lvl>
+  </w:abstractNum>
+  <w:abstractNum w:abstractNumId="3" w15:restartNumberingAfterBreak="0">
     <w:nsid w:val="49213A38"/>
     <w:multiLevelType w:val="hybridMultilevel"/>
     <w:tmpl w:val="8BD87648"/>
@@ -657,7 +1017,105 @@
       </w:pPr>
     </w:lvl>
   </w:abstractNum>
+  <w:abstractNum w:abstractNumId="4" w15:restartNumberingAfterBreak="0">
+    <w:nsid w:val="55FB4123"/>
+    <w:multiLevelType w:val="hybridMultilevel"/>
+    <w:tmpl w:val="24B81488"/>
+    <w:lvl w:ilvl="0" w:tplc="0410000F">
+      <w:start w:val="1"/>
+      <w:numFmt w:val="decimal"/>
+      <w:lvlText w:val="%1."/>
+      <w:lvlJc w:val="left"/>
+      <w:pPr>
+        <w:ind w:left="720" w:hanging="360"/>
+      </w:pPr>
+    </w:lvl>
+    <w:lvl w:ilvl="1" w:tplc="04100019" w:tentative="1">
+      <w:start w:val="1"/>
+      <w:numFmt w:val="lowerLetter"/>
+      <w:lvlText w:val="%2."/>
+      <w:lvlJc w:val="left"/>
+      <w:pPr>
+        <w:ind w:left="1440" w:hanging="360"/>
+      </w:pPr>
+    </w:lvl>
+    <w:lvl w:ilvl="2" w:tplc="0410001B" w:tentative="1">
+      <w:start w:val="1"/>
+      <w:numFmt w:val="lowerRoman"/>
+      <w:lvlText w:val="%3."/>
+      <w:lvlJc w:val="right"/>
+      <w:pPr>
+        <w:ind w:left="2160" w:hanging="180"/>
+      </w:pPr>
+    </w:lvl>
+    <w:lvl w:ilvl="3" w:tplc="0410000F" w:tentative="1">
+      <w:start w:val="1"/>
+      <w:numFmt w:val="decimal"/>
+      <w:lvlText w:val="%4."/>
+      <w:lvlJc w:val="left"/>
+      <w:pPr>
+        <w:ind w:left="2880" w:hanging="360"/>
+      </w:pPr>
+    </w:lvl>
+    <w:lvl w:ilvl="4" w:tplc="04100019" w:tentative="1">
+      <w:start w:val="1"/>
+      <w:numFmt w:val="lowerLetter"/>
+      <w:lvlText w:val="%5."/>
+      <w:lvlJc w:val="left"/>
+      <w:pPr>
+        <w:ind w:left="3600" w:hanging="360"/>
+      </w:pPr>
+    </w:lvl>
+    <w:lvl w:ilvl="5" w:tplc="0410001B" w:tentative="1">
+      <w:start w:val="1"/>
+      <w:numFmt w:val="lowerRoman"/>
+      <w:lvlText w:val="%6."/>
+      <w:lvlJc w:val="right"/>
+      <w:pPr>
+        <w:ind w:left="4320" w:hanging="180"/>
+      </w:pPr>
+    </w:lvl>
+    <w:lvl w:ilvl="6" w:tplc="0410000F" w:tentative="1">
+      <w:start w:val="1"/>
+      <w:numFmt w:val="decimal"/>
+      <w:lvlText w:val="%7."/>
+      <w:lvlJc w:val="left"/>
+      <w:pPr>
+        <w:ind w:left="5040" w:hanging="360"/>
+      </w:pPr>
+    </w:lvl>
+    <w:lvl w:ilvl="7" w:tplc="04100019" w:tentative="1">
+      <w:start w:val="1"/>
+      <w:numFmt w:val="lowerLetter"/>
+      <w:lvlText w:val="%8."/>
+      <w:lvlJc w:val="left"/>
+      <w:pPr>
+        <w:ind w:left="5760" w:hanging="360"/>
+      </w:pPr>
+    </w:lvl>
+    <w:lvl w:ilvl="8" w:tplc="0410001B" w:tentative="1">
+      <w:start w:val="1"/>
+      <w:numFmt w:val="lowerRoman"/>
+      <w:lvlText w:val="%9."/>
+      <w:lvlJc w:val="right"/>
+      <w:pPr>
+        <w:ind w:left="6480" w:hanging="180"/>
+      </w:pPr>
+    </w:lvl>
+  </w:abstractNum>
   <w:num w:numId="1">
+    <w:abstractNumId w:val="3"/>
+  </w:num>
+  <w:num w:numId="2">
+    <w:abstractNumId w:val="4"/>
+  </w:num>
+  <w:num w:numId="3">
+    <w:abstractNumId w:val="1"/>
+  </w:num>
+  <w:num w:numId="4">
+    <w:abstractNumId w:val="2"/>
+  </w:num>
+  <w:num w:numId="5">
     <w:abstractNumId w:val="0"/>
   </w:num>
 </w:numbering>

--- a/Documents/Eat&Reorder - Use Cases documents/UC RFA Gestione Acquisto/RFA4 - Ordinazione.docx
+++ b/Documents/Eat&Reorder - Use Cases documents/UC RFA Gestione Acquisto/RFA4 - Ordinazione.docx
@@ -205,7 +205,7 @@
                 <w:b/>
                 <w:bCs/>
               </w:rPr>
-              <w:t xml:space="preserve"> deve essere loggato.</w:t>
+              <w:t xml:space="preserve"> deve essere loggato</w:t>
             </w:r>
           </w:p>
           <w:p>
@@ -227,28 +227,29 @@
                 <w:b/>
                 <w:bCs/>
               </w:rPr>
-              <w:t xml:space="preserve"> d</w:t>
-            </w:r>
-            <w:r>
-              <w:rPr>
-                <w:b/>
-                <w:bCs/>
-              </w:rPr>
-              <w:t xml:space="preserve">eve avere dei prodotti </w:t>
-            </w:r>
-            <w:r>
-              <w:rPr>
-                <w:b/>
-                <w:bCs/>
-              </w:rPr>
-              <w:t xml:space="preserve">nel </w:t>
-            </w:r>
-            <w:r>
-              <w:rPr>
-                <w:b/>
-                <w:bCs/>
-              </w:rPr>
-              <w:t>carrello.</w:t>
+              <w:t xml:space="preserve"> </w:t>
+            </w:r>
+            <w:r>
+              <w:rPr>
+                <w:b/>
+                <w:bCs/>
+              </w:rPr>
+              <w:t>visualizza il carrello</w:t>
+            </w:r>
+          </w:p>
+          <w:p>
+            <w:pPr>
+              <w:rPr>
+                <w:b/>
+                <w:bCs/>
+              </w:rPr>
+            </w:pPr>
+            <w:r>
+              <w:rPr>
+                <w:b/>
+                <w:bCs/>
+              </w:rPr>
+              <w:t>Cliente deve avere almeno un prodotto nel carrello</w:t>
             </w:r>
           </w:p>
           <w:p>
@@ -337,7 +338,7 @@
       </w:tr>
       <w:tr>
         <w:trPr>
-          <w:trHeight w:val="1296"/>
+          <w:trHeight w:val="4810"/>
         </w:trPr>
         <w:tc>
           <w:tcPr>
@@ -370,22 +371,16 @@
               <w:t>Un Cliente</w:t>
             </w:r>
             <w:r>
-              <w:t xml:space="preserve">, </w:t>
-            </w:r>
-            <w:r>
-              <w:t>gesti</w:t>
-            </w:r>
-            <w:r>
-              <w:t>to</w:t>
-            </w:r>
-            <w:r>
-              <w:t xml:space="preserve"> il carrello</w:t>
-            </w:r>
-            <w:r>
-              <w:t xml:space="preserve">, </w:t>
-            </w:r>
-            <w:r>
-              <w:t>decide di effettuare l’ordinazione.</w:t>
+              <w:t xml:space="preserve"> vuole</w:t>
+            </w:r>
+            <w:r>
+              <w:t xml:space="preserve"> effettuare </w:t>
+            </w:r>
+            <w:r>
+              <w:t>un ordine</w:t>
+            </w:r>
+            <w:r>
+              <w:t>.</w:t>
             </w:r>
           </w:p>
           <w:p/>
@@ -415,18 +410,16 @@
               <w:t xml:space="preserve"> inserisce </w:t>
             </w:r>
             <w:r>
-              <w:t>il metodo di pagamento, l’indirizzo di destinazione ed eventuali note</w:t>
-            </w:r>
-            <w:r>
-              <w:t xml:space="preserve"> nel </w:t>
-            </w:r>
-            <w:proofErr w:type="spellStart"/>
-            <w:r>
-              <w:t>form</w:t>
-            </w:r>
-            <w:proofErr w:type="spellEnd"/>
-            <w:r>
-              <w:t xml:space="preserve"> richiest</w:t>
+              <w:t xml:space="preserve">il </w:t>
+            </w:r>
+            <w:r>
+              <w:t>numero della carta di credito</w:t>
+            </w:r>
+            <w:r>
+              <w:t>, l’indirizzo di destinazione ed eventuali note</w:t>
+            </w:r>
+            <w:r>
+              <w:t xml:space="preserve"> nel form richiest</w:t>
             </w:r>
             <w:r>
               <w:t>o</w:t>
@@ -443,7 +436,6 @@
           <w:p/>
           <w:p/>
           <w:p/>
-          <w:p/>
           <w:p>
             <w:pPr>
               <w:pStyle w:val="Paragrafoelenco"/>
@@ -454,21 +446,22 @@
               <w:ind w:left="374"/>
             </w:pPr>
             <w:r>
-              <w:t xml:space="preserve">Il sistema restituisce un </w:t>
-            </w:r>
-            <w:proofErr w:type="spellStart"/>
-            <w:r>
-              <w:t>form</w:t>
-            </w:r>
-            <w:proofErr w:type="spellEnd"/>
-            <w:r>
-              <w:t xml:space="preserve"> da far compilare al</w:t>
+              <w:t>Il sistema restituisce un form da far compilare al</w:t>
             </w:r>
             <w:r>
               <w:t xml:space="preserve"> Cliente</w:t>
             </w:r>
             <w:r>
-              <w:t xml:space="preserve"> nel quale deve inserire il metodo di pagamento e l’indirizzo di destinazione</w:t>
+              <w:t xml:space="preserve"> nel quale deve inserire il </w:t>
+            </w:r>
+            <w:r>
+              <w:t>numero della carta di credito</w:t>
+            </w:r>
+            <w:r>
+              <w:t xml:space="preserve">, </w:t>
+            </w:r>
+            <w:r>
+              <w:t>l’indirizzo di destinazione</w:t>
             </w:r>
             <w:r>
               <w:t xml:space="preserve"> ed eventuali note per l’azienda</w:t>
@@ -483,6 +476,7 @@
           <w:p/>
           <w:p/>
           <w:p/>
+          <w:p/>
           <w:p>
             <w:pPr>
               <w:pStyle w:val="Paragrafoelenco"/>
@@ -500,15 +494,7 @@
               <w:t>Il sistema riceve i</w:t>
             </w:r>
             <w:r>
-              <w:t xml:space="preserve">l </w:t>
-            </w:r>
-            <w:proofErr w:type="spellStart"/>
-            <w:r>
-              <w:t>form</w:t>
-            </w:r>
-            <w:proofErr w:type="spellEnd"/>
-            <w:r>
-              <w:t xml:space="preserve"> compilato e conferma l’ordine del</w:t>
+              <w:t>l form compilato e conferma l’ordine del</w:t>
             </w:r>
             <w:r>
               <w:t xml:space="preserve"> Cliente</w:t>
@@ -568,24 +554,8 @@
                 <w:b/>
                 <w:bCs/>
               </w:rPr>
-              <w:t>Il sistema ha ricevuto l’ordine ed è stato effettuato il checkout da parte del</w:t>
-            </w:r>
-            <w:r>
-              <w:rPr>
-                <w:b/>
-                <w:bCs/>
-              </w:rPr>
-              <w:t xml:space="preserve"> Cliente</w:t>
-            </w:r>
-            <w:r>
-              <w:rPr>
-                <w:b/>
-                <w:bCs/>
-              </w:rPr>
-              <w:t>.</w:t>
-            </w:r>
-            <w:bookmarkStart w:id="0" w:name="_GoBack"/>
-            <w:bookmarkEnd w:id="0"/>
+              <w:t>Il Cliente ha effettuato l’ordine</w:t>
+            </w:r>
           </w:p>
         </w:tc>
       </w:tr>
@@ -619,13 +589,48 @@
             <w:gridSpan w:val="2"/>
           </w:tcPr>
           <w:p>
-            <w:pPr>
-              <w:rPr>
-                <w:b/>
-                <w:bCs/>
-                <w:u w:val="single"/>
-              </w:rPr>
-            </w:pPr>
+            <w:r>
+              <w:t>4A. Il sistema verifica che il metodo di pagamento non è valido</w:t>
+            </w:r>
+          </w:p>
+          <w:p>
+            <w:r>
+              <w:t>5A. Il sistema visualizza un messaggio di errore “</w:t>
+            </w:r>
+            <w:r>
+              <w:t>Metodo di pagamento non valido</w:t>
+            </w:r>
+            <w:r>
+              <w:t>”</w:t>
+            </w:r>
+          </w:p>
+          <w:p>
+            <w:r>
+              <w:t xml:space="preserve">6A. Riprendi dal punto 3. </w:t>
+            </w:r>
+            <w:r>
+              <w:rPr>
+                <w:b/>
+                <w:bCs/>
+              </w:rPr>
+              <w:t>(RF</w:t>
+            </w:r>
+            <w:r>
+              <w:rPr>
+                <w:b/>
+                <w:bCs/>
+              </w:rPr>
+              <w:t>A</w:t>
+            </w:r>
+            <w:bookmarkStart w:id="0" w:name="_GoBack"/>
+            <w:bookmarkEnd w:id="0"/>
+            <w:r>
+              <w:rPr>
+                <w:b/>
+                <w:bCs/>
+              </w:rPr>
+              <w:t xml:space="preserve"> 4.a PagamentoNonValido)</w:t>
+            </w:r>
           </w:p>
         </w:tc>
       </w:tr>
